--- a/Coding/GenAI/PoC/27-YOLOV5/Info.docx
+++ b/Coding/GenAI/PoC/27-YOLOV5/Info.docx
@@ -132,10 +132,57 @@
     </w:p>
     <w:p/>
     <w:p>
+      <w:hyperlink r:id="rId7" w:history="1">
+        <w:r>
+          <w:rPr>
+            <w:rStyle w:val="Hyperlink"/>
+          </w:rPr>
+          <w:t>https://huggingface.co/datasets/google/imageinwords</w:t>
+        </w:r>
+      </w:hyperlink>
+    </w:p>
+    <w:p/>
+    <w:p>
       <w:r>
-        <w:t>https://huggingface.co/datasets/google/imageinwords</w:t>
+        <w:rPr>
+          <w:b/>
+          <w:bCs/>
+        </w:rPr>
+        <w:t>Google Drive URL:</w:t>
+      </w:r>
+      <w:r>
+        <w:t> </w:t>
+      </w:r>
+      <w:hyperlink r:id="rId8" w:history="1">
+        <w:r>
+          <w:rPr>
+            <w:rStyle w:val="Hyperlink"/>
+          </w:rPr>
+          <w:t>https://drive.google.com/drive/folders/16qo-WE2glfSrz5gEDGDMzCi7wLKpUeAu?usp=sharing</w:t>
+        </w:r>
+      </w:hyperlink>
+    </w:p>
+    <w:p/>
+    <w:p>
+      <w:r>
+        <w:t>YOLO GitHub Repository: https://github.com/ultralytics/yolov5</w:t>
       </w:r>
     </w:p>
+    <w:p/>
+    <w:p>
+      <w:r>
+        <w:t xml:space="preserve">URL to Clone Repository: </w:t>
+      </w:r>
+      <w:hyperlink r:id="rId9" w:history="1">
+        <w:r>
+          <w:rPr>
+            <w:rStyle w:val="Hyperlink"/>
+          </w:rPr>
+          <w:t>https://github.com/ultralytics/yolov5.git</w:t>
+        </w:r>
+      </w:hyperlink>
+    </w:p>
+    <w:p/>
     <w:sectPr>
       <w:pgSz w:w="11906" w:h="16838"/>
       <w:pgMar w:top="1440" w:right="1440" w:bottom="1440" w:left="1440" w:header="708" w:footer="708" w:gutter="0"/>
@@ -749,7 +796,6 @@
   <w:style w:type="character" w:default="1" w:styleId="DefaultParagraphFont">
     <w:name w:val="Default Paragraph Font"/>
     <w:uiPriority w:val="1"/>
-    <w:semiHidden/>
     <w:unhideWhenUsed/>
   </w:style>
   <w:style w:type="table" w:default="1" w:styleId="TableNormal">
@@ -1061,6 +1107,29 @@
       <w:smallCaps/>
       <w:color w:val="2F5496" w:themeColor="accent1" w:themeShade="BF"/>
       <w:spacing w:val="5"/>
+    </w:rPr>
+  </w:style>
+  <w:style w:type="character" w:styleId="Hyperlink">
+    <w:name w:val="Hyperlink"/>
+    <w:basedOn w:val="DefaultParagraphFont"/>
+    <w:uiPriority w:val="99"/>
+    <w:unhideWhenUsed/>
+    <w:rsid w:val="00BF50D9"/>
+    <w:rPr>
+      <w:color w:val="0563C1" w:themeColor="hyperlink"/>
+      <w:u w:val="single"/>
+    </w:rPr>
+  </w:style>
+  <w:style w:type="character" w:styleId="UnresolvedMention">
+    <w:name w:val="Unresolved Mention"/>
+    <w:basedOn w:val="DefaultParagraphFont"/>
+    <w:uiPriority w:val="99"/>
+    <w:semiHidden/>
+    <w:unhideWhenUsed/>
+    <w:rsid w:val="00BF50D9"/>
+    <w:rPr>
+      <w:color w:val="605E5C"/>
+      <w:shd w:val="clear" w:color="auto" w:fill="E1DFDD"/>
     </w:rPr>
   </w:style>
 </w:styles>
